--- a/CP_ua.docx
+++ b/CP_ua.docx
@@ -10410,7 +10410,7 @@
           <v:shape id="_x0000_i1025" type="#_x0000_t75" style="width:474.75pt;height:489.75pt" o:ole="">
             <v:imagedata r:id="rId17" o:title=""/>
           </v:shape>
-          <o:OLEObject Type="Embed" ProgID="Visio.Drawing.15" ShapeID="_x0000_i1025" DrawAspect="Content" ObjectID="_1589912338" r:id="rId18"/>
+          <o:OLEObject Type="Embed" ProgID="Visio.Drawing.15" ShapeID="_x0000_i1025" DrawAspect="Content" ObjectID="_1590005663" r:id="rId18"/>
         </w:object>
       </w:r>
     </w:p>
@@ -15302,26 +15302,16 @@
           <w:szCs w:val="28"/>
         </w:rPr>
       </w:pPr>
-    </w:p>
-    <w:p>
-      <w:pPr>
-        <w:rPr>
-          <w:sz w:val="28"/>
-          <w:szCs w:val="28"/>
-        </w:rPr>
-      </w:pPr>
       <w:r>
         <w:rPr>
           <w:noProof/>
-          <w:sz w:val="28"/>
-          <w:szCs w:val="28"/>
           <w:lang w:val="ru-RU"/>
         </w:rPr>
         <w:drawing>
-          <wp:inline distT="0" distB="0" distL="0" distR="0">
-            <wp:extent cx="5751830" cy="2802890"/>
-            <wp:effectExtent l="0" t="0" r="1270" b="0"/>
-            <wp:docPr id="39" name="Рисунок 39"/>
+          <wp:inline distT="0" distB="0" distL="0" distR="0" wp14:anchorId="13B957ED" wp14:editId="7D3D32F5">
+            <wp:extent cx="6029960" cy="4064635"/>
+            <wp:effectExtent l="0" t="0" r="8890" b="0"/>
+            <wp:docPr id="5" name="Рисунок 5"/>
             <wp:cNvGraphicFramePr>
               <a:graphicFrameLocks xmlns:a="http://schemas.openxmlformats.org/drawingml/2006/main" noChangeAspect="1"/>
             </wp:cNvGraphicFramePr>
@@ -15329,20 +15319,11 @@
               <a:graphicData uri="http://schemas.openxmlformats.org/drawingml/2006/picture">
                 <pic:pic xmlns:pic="http://schemas.openxmlformats.org/drawingml/2006/picture">
                   <pic:nvPicPr>
-                    <pic:cNvPr id="39" name="Рисунок 39"/>
-                    <pic:cNvPicPr>
-                      <a:picLocks noChangeAspect="1" noChangeArrowheads="1"/>
-                    </pic:cNvPicPr>
+                    <pic:cNvPr id="1" name=""/>
+                    <pic:cNvPicPr/>
                   </pic:nvPicPr>
                   <pic:blipFill>
-                    <a:blip r:embed="rId23" cstate="print">
-                      <a:extLst>
-                        <a:ext uri="{28A0092B-C50C-407E-A947-70E740481C1C}">
-                          <a14:useLocalDpi xmlns:a14="http://schemas.microsoft.com/office/drawing/2010/main" val="0"/>
-                        </a:ext>
-                      </a:extLst>
-                    </a:blip>
-                    <a:srcRect/>
+                    <a:blip r:embed="rId23"/>
                     <a:stretch>
                       <a:fillRect/>
                     </a:stretch>
@@ -15350,15 +15331,11 @@
                   <pic:spPr>
                     <a:xfrm>
                       <a:off x="0" y="0"/>
-                      <a:ext cx="5755446" cy="2804869"/>
+                      <a:ext cx="6029960" cy="4064635"/>
                     </a:xfrm>
                     <a:prstGeom prst="rect">
                       <a:avLst/>
                     </a:prstGeom>
-                    <a:noFill/>
-                    <a:ln>
-                      <a:noFill/>
-                    </a:ln>
                   </pic:spPr>
                 </pic:pic>
               </a:graphicData>
@@ -15435,66 +15412,7 @@
           <w:sz w:val="28"/>
           <w:szCs w:val="28"/>
         </w:rPr>
-        <w:tab/>
-      </w:r>
-      <w:r>
-        <w:rPr>
-          <w:sz w:val="28"/>
-          <w:szCs w:val="28"/>
-        </w:rPr>
-        <w:tab/>
-      </w:r>
-      <w:r>
-        <w:rPr>
-          <w:sz w:val="28"/>
-          <w:szCs w:val="28"/>
-        </w:rPr>
-        <w:tab/>
-      </w:r>
-      <w:r>
-        <w:rPr>
-          <w:sz w:val="28"/>
-          <w:szCs w:val="28"/>
-        </w:rPr>
-        <w:tab/>
-      </w:r>
-    </w:p>
-    <w:p>
-      <w:pPr>
-        <w:rPr>
-          <w:sz w:val="28"/>
-          <w:szCs w:val="28"/>
-        </w:rPr>
-      </w:pPr>
-    </w:p>
-    <w:p>
-      <w:pPr>
-        <w:rPr>
-          <w:sz w:val="28"/>
-          <w:szCs w:val="28"/>
-        </w:rPr>
-      </w:pPr>
-    </w:p>
-    <w:p>
-      <w:pPr>
-        <w:rPr>
-          <w:sz w:val="28"/>
-          <w:szCs w:val="28"/>
-        </w:rPr>
-      </w:pPr>
-    </w:p>
-    <w:p>
-      <w:pPr>
-        <w:rPr>
-          <w:sz w:val="28"/>
-          <w:szCs w:val="28"/>
-        </w:rPr>
-      </w:pPr>
-      <w:r>
-        <w:rPr>
-          <w:sz w:val="28"/>
-          <w:szCs w:val="28"/>
-        </w:rPr>
+        <w:lastRenderedPageBreak/>
         <w:tab/>
       </w:r>
       <w:r>
@@ -15587,15 +15505,13 @@
       <w:r>
         <w:rPr>
           <w:noProof/>
-          <w:sz w:val="28"/>
-          <w:szCs w:val="28"/>
           <w:lang w:val="ru-RU"/>
         </w:rPr>
         <w:drawing>
-          <wp:inline distT="0" distB="0" distL="0" distR="0">
-            <wp:extent cx="6029960" cy="2696845"/>
-            <wp:effectExtent l="0" t="0" r="0" b="8255"/>
-            <wp:docPr id="33" name="Рисунок 33" descr="C:\Users\Иван Бесчетников\Downloads\Screenshot (1).png"/>
+          <wp:inline distT="0" distB="0" distL="0" distR="0" wp14:anchorId="6F9D50D4" wp14:editId="7392C82A">
+            <wp:extent cx="6029960" cy="4266565"/>
+            <wp:effectExtent l="0" t="0" r="8890" b="635"/>
+            <wp:docPr id="6" name="Рисунок 6"/>
             <wp:cNvGraphicFramePr>
               <a:graphicFrameLocks xmlns:a="http://schemas.openxmlformats.org/drawingml/2006/main" noChangeAspect="1"/>
             </wp:cNvGraphicFramePr>
@@ -15603,20 +15519,11 @@
               <a:graphicData uri="http://schemas.openxmlformats.org/drawingml/2006/picture">
                 <pic:pic xmlns:pic="http://schemas.openxmlformats.org/drawingml/2006/picture">
                   <pic:nvPicPr>
-                    <pic:cNvPr id="33" name="Рисунок 33" descr="C:\Users\Иван Бесчетников\Downloads\Screenshot (1).png"/>
-                    <pic:cNvPicPr>
-                      <a:picLocks noChangeAspect="1" noChangeArrowheads="1"/>
-                    </pic:cNvPicPr>
+                    <pic:cNvPr id="1" name=""/>
+                    <pic:cNvPicPr/>
                   </pic:nvPicPr>
                   <pic:blipFill>
-                    <a:blip r:embed="rId24" cstate="print">
-                      <a:extLst>
-                        <a:ext uri="{28A0092B-C50C-407E-A947-70E740481C1C}">
-                          <a14:useLocalDpi xmlns:a14="http://schemas.microsoft.com/office/drawing/2010/main" val="0"/>
-                        </a:ext>
-                      </a:extLst>
-                    </a:blip>
-                    <a:srcRect/>
+                    <a:blip r:embed="rId24"/>
                     <a:stretch>
                       <a:fillRect/>
                     </a:stretch>
@@ -15624,15 +15531,11 @@
                   <pic:spPr>
                     <a:xfrm>
                       <a:off x="0" y="0"/>
-                      <a:ext cx="6029960" cy="2697149"/>
+                      <a:ext cx="6029960" cy="4266565"/>
                     </a:xfrm>
                     <a:prstGeom prst="rect">
                       <a:avLst/>
                     </a:prstGeom>
-                    <a:noFill/>
-                    <a:ln>
-                      <a:noFill/>
-                    </a:ln>
                   </pic:spPr>
                 </pic:pic>
               </a:graphicData>
@@ -15708,112 +15611,7 @@
           <w:szCs w:val="28"/>
         </w:rPr>
         <w:tab/>
-        <w:t xml:space="preserve">Все папки всегда располагаются в самой верхней части этой среды, а все файлы – ниже. Также для увеличения удобства в поиске необходимого файла/файлов файлы, которые входят в состав пакета офисных документов </w:t>
-      </w:r>
-      <w:r>
-        <w:rPr>
-          <w:sz w:val="28"/>
-          <w:szCs w:val="28"/>
-          <w:lang w:val="en-US"/>
-        </w:rPr>
-        <w:t>Microsoft</w:t>
-      </w:r>
-      <w:r>
-        <w:rPr>
-          <w:sz w:val="28"/>
-          <w:szCs w:val="28"/>
-        </w:rPr>
-        <w:t xml:space="preserve">, такие как </w:t>
-      </w:r>
-      <w:r>
-        <w:rPr>
-          <w:sz w:val="28"/>
-          <w:szCs w:val="28"/>
-          <w:lang w:val="en-US"/>
-        </w:rPr>
-        <w:t>Word</w:t>
-      </w:r>
-      <w:r>
-        <w:rPr>
-          <w:sz w:val="28"/>
-          <w:szCs w:val="28"/>
-        </w:rPr>
-        <w:t xml:space="preserve">, </w:t>
-      </w:r>
-      <w:r>
-        <w:rPr>
-          <w:sz w:val="28"/>
-          <w:szCs w:val="28"/>
-          <w:lang w:val="en-US"/>
-        </w:rPr>
-        <w:t>Excel</w:t>
-      </w:r>
-      <w:r>
-        <w:rPr>
-          <w:sz w:val="28"/>
-          <w:szCs w:val="28"/>
-        </w:rPr>
-        <w:t xml:space="preserve">, </w:t>
-      </w:r>
-      <w:r>
-        <w:rPr>
-          <w:sz w:val="28"/>
-          <w:szCs w:val="28"/>
-          <w:lang w:val="en-US"/>
-        </w:rPr>
-        <w:t>PowerPoint</w:t>
-      </w:r>
-      <w:r>
-        <w:rPr>
-          <w:sz w:val="28"/>
-          <w:szCs w:val="28"/>
-        </w:rPr>
-        <w:t>, а также стандартные документы расширений .</w:t>
-      </w:r>
-      <w:r>
-        <w:rPr>
-          <w:sz w:val="28"/>
-          <w:szCs w:val="28"/>
-          <w:lang w:val="en-US"/>
-        </w:rPr>
-        <w:t>txt</w:t>
-      </w:r>
-      <w:r>
-        <w:rPr>
-          <w:sz w:val="28"/>
-          <w:szCs w:val="28"/>
-        </w:rPr>
-        <w:t xml:space="preserve"> и .</w:t>
-      </w:r>
-      <w:r>
-        <w:rPr>
-          <w:sz w:val="28"/>
-          <w:szCs w:val="28"/>
-          <w:lang w:val="en-US"/>
-        </w:rPr>
-        <w:t>pdf</w:t>
-      </w:r>
-      <w:r>
-        <w:rPr>
-          <w:sz w:val="28"/>
-          <w:szCs w:val="28"/>
-        </w:rPr>
-        <w:t>, они будут располагаться выше, нежели файлов, нераспознанных сервисом.</w:t>
-      </w:r>
-    </w:p>
-    <w:p>
-      <w:pPr>
-        <w:rPr>
-          <w:sz w:val="28"/>
-          <w:szCs w:val="28"/>
-        </w:rPr>
-      </w:pPr>
-      <w:r>
-        <w:rPr>
-          <w:sz w:val="28"/>
-          <w:szCs w:val="28"/>
-        </w:rPr>
-        <w:tab/>
+        <w:t xml:space="preserve">Все папки всегда располагаются в самой верхней части этой среды, а все файлы – ниже. </w:t>
       </w:r>
     </w:p>
     <w:p>
@@ -16008,20 +15806,19 @@
         <w:rPr>
           <w:sz w:val="28"/>
           <w:szCs w:val="28"/>
+          <w:lang w:val="ru-RU"/>
         </w:rPr>
       </w:pPr>
       <w:r>
         <w:rPr>
           <w:noProof/>
-          <w:sz w:val="28"/>
-          <w:szCs w:val="28"/>
           <w:lang w:val="ru-RU"/>
         </w:rPr>
         <w:drawing>
-          <wp:inline distT="0" distB="0" distL="0" distR="0">
-            <wp:extent cx="6029960" cy="1425575"/>
-            <wp:effectExtent l="0" t="0" r="0" b="3175"/>
-            <wp:docPr id="37" name="Рисунок 37" descr="C:\Users\Иван Бесчетников\Downloads\Screenshot (1).png"/>
+          <wp:inline distT="0" distB="0" distL="0" distR="0" wp14:anchorId="5411E8D7" wp14:editId="7EE3241C">
+            <wp:extent cx="6029960" cy="3795395"/>
+            <wp:effectExtent l="0" t="0" r="8890" b="0"/>
+            <wp:docPr id="32" name="Рисунок 32"/>
             <wp:cNvGraphicFramePr>
               <a:graphicFrameLocks xmlns:a="http://schemas.openxmlformats.org/drawingml/2006/main" noChangeAspect="1"/>
             </wp:cNvGraphicFramePr>
@@ -16029,20 +15826,11 @@
               <a:graphicData uri="http://schemas.openxmlformats.org/drawingml/2006/picture">
                 <pic:pic xmlns:pic="http://schemas.openxmlformats.org/drawingml/2006/picture">
                   <pic:nvPicPr>
-                    <pic:cNvPr id="37" name="Рисунок 37" descr="C:\Users\Иван Бесчетников\Downloads\Screenshot (1).png"/>
-                    <pic:cNvPicPr>
-                      <a:picLocks noChangeAspect="1" noChangeArrowheads="1"/>
-                    </pic:cNvPicPr>
+                    <pic:cNvPr id="1" name=""/>
+                    <pic:cNvPicPr/>
                   </pic:nvPicPr>
                   <pic:blipFill>
-                    <a:blip r:embed="rId25" cstate="print">
-                      <a:extLst>
-                        <a:ext uri="{28A0092B-C50C-407E-A947-70E740481C1C}">
-                          <a14:useLocalDpi xmlns:a14="http://schemas.microsoft.com/office/drawing/2010/main" val="0"/>
-                        </a:ext>
-                      </a:extLst>
-                    </a:blip>
-                    <a:srcRect/>
+                    <a:blip r:embed="rId25"/>
                     <a:stretch>
                       <a:fillRect/>
                     </a:stretch>
@@ -16050,15 +15838,11 @@
                   <pic:spPr>
                     <a:xfrm>
                       <a:off x="0" y="0"/>
-                      <a:ext cx="6029960" cy="1425825"/>
+                      <a:ext cx="6029960" cy="3795395"/>
                     </a:xfrm>
                     <a:prstGeom prst="rect">
                       <a:avLst/>
                     </a:prstGeom>
-                    <a:noFill/>
-                    <a:ln>
-                      <a:noFill/>
-                    </a:ln>
                   </pic:spPr>
                 </pic:pic>
               </a:graphicData>
@@ -16066,6 +15850,8 @@
           </wp:inline>
         </w:drawing>
       </w:r>
+      <w:bookmarkStart w:id="8" w:name="_GoBack"/>
+      <w:bookmarkEnd w:id="8"/>
     </w:p>
     <w:p>
       <w:pPr>
@@ -16169,6 +15955,7 @@
           <w:szCs w:val="28"/>
           <w:lang w:val="ru-RU"/>
         </w:rPr>
+        <w:lastRenderedPageBreak/>
         <w:drawing>
           <wp:inline distT="0" distB="0" distL="0" distR="0">
             <wp:extent cx="2206625" cy="3914775"/>
@@ -16251,7 +16038,6 @@
           <w:sz w:val="28"/>
           <w:szCs w:val="28"/>
         </w:rPr>
-        <w:lastRenderedPageBreak/>
         <w:tab/>
         <w:t>Кнопка активации и деактивации соединения служит для того, чтобы уведомить сервис о том, что устройство готово к обмену данными, как, например, при запуске приложения; или же для того, чтобы прервать соединение, в случае некоторых технических неполадок.</w:t>
       </w:r>
@@ -16336,6 +16122,7 @@
           <w:szCs w:val="28"/>
           <w:lang w:val="ru-RU"/>
         </w:rPr>
+        <w:lastRenderedPageBreak/>
         <w:drawing>
           <wp:inline distT="0" distB="0" distL="0" distR="0">
             <wp:extent cx="2491740" cy="4400550"/>
@@ -16444,7 +16231,6 @@
           <w:sz w:val="28"/>
           <w:szCs w:val="28"/>
         </w:rPr>
-        <w:lastRenderedPageBreak/>
         <w:t>РОЗРОБКА</w:t>
       </w:r>
     </w:p>
@@ -16541,6 +16327,7 @@
           <w:noProof/>
           <w:lang w:val="ru-RU"/>
         </w:rPr>
+        <w:lastRenderedPageBreak/>
         <w:drawing>
           <wp:inline distT="0" distB="0" distL="0" distR="0" wp14:anchorId="15DDD5C8" wp14:editId="757C22BB">
             <wp:extent cx="4980952" cy="6590476"/>
@@ -16648,6 +16435,7 @@
           <w:noProof/>
           <w:lang w:val="ru-RU"/>
         </w:rPr>
+        <w:lastRenderedPageBreak/>
         <w:drawing>
           <wp:inline distT="0" distB="0" distL="0" distR="0" wp14:anchorId="70A96604" wp14:editId="1216157A">
             <wp:extent cx="3609524" cy="2066667"/>
@@ -16839,6 +16627,7 @@
           <w:noProof/>
           <w:lang w:val="ru-RU"/>
         </w:rPr>
+        <w:lastRenderedPageBreak/>
         <w:drawing>
           <wp:inline distT="0" distB="0" distL="0" distR="0" wp14:anchorId="2946F32F" wp14:editId="3A1ED137">
             <wp:extent cx="6029960" cy="1913255"/>
@@ -17073,7 +16862,6 @@
           <w:sz w:val="28"/>
           <w:lang w:val="ru-RU"/>
         </w:rPr>
-        <w:lastRenderedPageBreak/>
         <w:t>Клас AccountConrtoller - контролер, який відповідає за створення і управління профілем користувача: реєстрація, авторизація, видалення і створення акаунтів.</w:t>
       </w:r>
     </w:p>
@@ -17091,6 +16879,7 @@
           <w:sz w:val="28"/>
           <w:lang w:val="ru-RU"/>
         </w:rPr>
+        <w:lastRenderedPageBreak/>
         <w:t xml:space="preserve">Клас ManageConrtoller - </w:t>
       </w:r>
       <w:r>
@@ -17217,16 +17006,7 @@
           <w:sz w:val="28"/>
           <w:lang w:val="ru-RU"/>
         </w:rPr>
-        <w:t>класи, щ</w:t>
-      </w:r>
-      <w:bookmarkStart w:id="8" w:name="_GoBack"/>
-      <w:bookmarkEnd w:id="8"/>
-      <w:r>
-        <w:rPr>
-          <w:sz w:val="28"/>
-          <w:lang w:val="ru-RU"/>
-        </w:rPr>
-        <w:t xml:space="preserve">о містять методи, які </w:t>
+        <w:t xml:space="preserve">класи, що містять методи, які </w:t>
       </w:r>
       <w:r>
         <w:rPr>
@@ -18313,23 +18093,30 @@
                 <w:sz w:val="28"/>
                 <w:szCs w:val="28"/>
               </w:rPr>
+              <w:t xml:space="preserve">Метод, вызывающийся методом </w:t>
+            </w:r>
+            <w:r>
+              <w:rPr>
+                <w:sz w:val="28"/>
+                <w:szCs w:val="28"/>
+                <w:lang w:val="en-US"/>
+              </w:rPr>
+              <w:t>GET</w:t>
+            </w:r>
+            <w:r>
+              <w:rPr>
+                <w:sz w:val="28"/>
+                <w:szCs w:val="28"/>
+              </w:rPr>
+              <w:t xml:space="preserve">. Служит для вывода </w:t>
+            </w:r>
+            <w:r>
+              <w:rPr>
+                <w:sz w:val="28"/>
+                <w:szCs w:val="28"/>
+              </w:rPr>
               <w:lastRenderedPageBreak/>
-              <w:t xml:space="preserve">Метод, вызывающийся методом </w:t>
-            </w:r>
-            <w:r>
-              <w:rPr>
-                <w:sz w:val="28"/>
-                <w:szCs w:val="28"/>
-                <w:lang w:val="en-US"/>
-              </w:rPr>
-              <w:t>GET</w:t>
-            </w:r>
-            <w:r>
-              <w:rPr>
-                <w:sz w:val="28"/>
-                <w:szCs w:val="28"/>
-              </w:rPr>
-              <w:t>. Служит для вывода частичного представления логировния</w:t>
+              <w:t>частичного представления логировния</w:t>
             </w:r>
           </w:p>
         </w:tc>
@@ -21719,7 +21506,7 @@
                 <v:shape id="_x0000_i1026" type="#_x0000_t75" style="width:151.5pt;height:259.5pt" o:ole="">
                   <v:imagedata r:id="rId39" o:title=""/>
                 </v:shape>
-                <o:OLEObject Type="Embed" ProgID="PBrush" ShapeID="_x0000_i1026" DrawAspect="Content" ObjectID="_1589912339" r:id="rId40"/>
+                <o:OLEObject Type="Embed" ProgID="PBrush" ShapeID="_x0000_i1026" DrawAspect="Content" ObjectID="_1590005664" r:id="rId40"/>
               </w:object>
             </w:r>
           </w:p>
@@ -21742,6 +21529,7 @@
                 <w:sz w:val="28"/>
                 <w:szCs w:val="28"/>
               </w:rPr>
+              <w:lastRenderedPageBreak/>
               <w:t>Переименование папки</w:t>
             </w:r>
           </w:p>
@@ -29091,7 +28879,6 @@
         <w:tab/>
         <w:t xml:space="preserve"> &lt;</w:t>
       </w:r>
-      <w:proofErr w:type="gramStart"/>
       <w:r>
         <w:rPr>
           <w:rFonts w:ascii="Consolas" w:eastAsiaTheme="minorHAnsi" w:hAnsi="Consolas" w:cs="Consolas"/>
@@ -29102,7 +28889,6 @@
         </w:rPr>
         <w:t>bindings</w:t>
       </w:r>
-      <w:proofErr w:type="gramEnd"/>
       <w:r>
         <w:rPr>
           <w:rFonts w:ascii="Consolas" w:eastAsiaTheme="minorHAnsi" w:hAnsi="Consolas" w:cs="Consolas"/>
@@ -29258,20 +29044,8 @@
           <w:szCs w:val="19"/>
           <w:lang w:val="en-US"/>
         </w:rPr>
-        <w:t>:57460</w:t>
-      </w:r>
-      <w:proofErr w:type="gramStart"/>
-      <w:r>
-        <w:rPr>
-          <w:rFonts w:ascii="Consolas" w:eastAsiaTheme="minorHAnsi" w:hAnsi="Consolas" w:cs="Consolas"/>
-          <w:color w:val="0000FF"/>
-          <w:sz w:val="19"/>
-          <w:szCs w:val="19"/>
-          <w:lang w:val="en-US"/>
-        </w:rPr>
-        <w:t>:localhost</w:t>
-      </w:r>
-      <w:proofErr w:type="gramEnd"/>
+        <w:t>:57460:localhost</w:t>
+      </w:r>
       <w:r>
         <w:rPr>
           <w:rFonts w:ascii="Consolas" w:eastAsiaTheme="minorHAnsi" w:hAnsi="Consolas" w:cs="Consolas"/>
@@ -31390,7 +31164,7 @@
       <w:rPr>
         <w:noProof/>
       </w:rPr>
-      <w:t>31</w:t>
+      <w:t>26</w:t>
     </w:r>
     <w:r>
       <w:fldChar w:fldCharType="end"/>
@@ -37005,7 +36779,7 @@
 </file>
 
 <file path=customXml/itemProps2.xml><?xml version="1.0" encoding="utf-8"?>
-<ds:datastoreItem xmlns:ds="http://schemas.openxmlformats.org/officeDocument/2006/customXml" ds:itemID="{4FAF57DE-4439-477F-A581-A2E691B01246}">
+<ds:datastoreItem xmlns:ds="http://schemas.openxmlformats.org/officeDocument/2006/customXml" ds:itemID="{08EA83C9-6E6C-4FDE-A10A-4A1A52A98D42}">
   <ds:schemaRefs>
     <ds:schemaRef ds:uri="http://schemas.openxmlformats.org/officeDocument/2006/bibliography"/>
   </ds:schemaRefs>
